--- a/++Templated Entries/++DrJay/Disney (Leskosky) TEMPLATED.docx
+++ b/++Templated Entries/++DrJay/Disney (Leskosky) TEMPLATED.docx
@@ -337,12 +337,6 @@
                   </w:rPr>
                 </w:pPr>
                 <w:r>
-                  <w:rPr>
-                    <w:rFonts w:eastAsiaTheme="minorEastAsia"/>
-                    <w:sz w:val="24"/>
-                    <w:szCs w:val="24"/>
-                    <w:lang w:val="en-US" w:eastAsia="ja-JP"/>
-                  </w:rPr>
                   <w:t>Disney, Walter Elias</w:t>
                 </w:r>
               </w:p>
@@ -2181,8 +2175,6 @@
                     <w:szCs w:val="24"/>
                   </w:rPr>
                 </w:pPr>
-                <w:bookmarkStart w:id="0" w:name="_GoBack"/>
-                <w:bookmarkEnd w:id="0"/>
               </w:p>
               <w:p>
                 <w:pPr>
@@ -2743,7 +2735,16 @@
                     <w:sz w:val="24"/>
                     <w:szCs w:val="24"/>
                   </w:rPr>
-                  <w:t xml:space="preserve">Thomas, F. and O. Johnston. </w:t>
+                  <w:t>Thomas, F. and O. Joh</w:t>
+                </w:r>
+                <w:bookmarkStart w:id="0" w:name="_GoBack"/>
+                <w:bookmarkEnd w:id="0"/>
+                <w:r>
+                  <w:rPr>
+                    <w:sz w:val="24"/>
+                    <w:szCs w:val="24"/>
+                  </w:rPr>
+                  <w:t xml:space="preserve">nston. </w:t>
                 </w:r>
                 <w:r>
                   <w:rPr>
@@ -3563,7 +3564,6 @@
   <w:style w:type="character" w:default="1" w:styleId="DefaultParagraphFont">
     <w:name w:val="Default Paragraph Font"/>
     <w:uiPriority w:val="1"/>
-    <w:semiHidden/>
     <w:unhideWhenUsed/>
   </w:style>
   <w:style w:type="table" w:default="1" w:styleId="TableNormal">
@@ -4112,7 +4112,6 @@
   <w:style w:type="character" w:default="1" w:styleId="DefaultParagraphFont">
     <w:name w:val="Default Paragraph Font"/>
     <w:uiPriority w:val="1"/>
-    <w:semiHidden/>
     <w:unhideWhenUsed/>
   </w:style>
   <w:style w:type="table" w:default="1" w:styleId="TableNormal">
@@ -4753,14 +4752,14 @@
     <w:charset w:val="00"/>
     <w:family w:val="auto"/>
     <w:pitch w:val="variable"/>
-    <w:sig w:usb0="E0002AEF" w:usb1="C0007841" w:usb2="00000009" w:usb3="00000000" w:csb0="000001FF" w:csb1="00000000"/>
+    <w:sig w:usb0="00000003" w:usb1="00000000" w:usb2="00000000" w:usb3="00000000" w:csb0="00000001" w:csb1="00000000"/>
   </w:font>
   <w:font w:name="Courier New">
     <w:panose1 w:val="02070309020205020404"/>
     <w:charset w:val="00"/>
     <w:family w:val="auto"/>
     <w:pitch w:val="variable"/>
-    <w:sig w:usb0="E0002AFF" w:usb1="C0007843" w:usb2="00000009" w:usb3="00000000" w:csb0="000001FF" w:csb1="00000000"/>
+    <w:sig w:usb0="00000003" w:usb1="00000000" w:usb2="00000000" w:usb3="00000000" w:csb0="00000001" w:csb1="00000000"/>
   </w:font>
   <w:font w:name="Wingdings">
     <w:panose1 w:val="05000000000000000000"/>
@@ -4774,14 +4773,14 @@
     <w:charset w:val="00"/>
     <w:family w:val="auto"/>
     <w:pitch w:val="variable"/>
-    <w:sig w:usb0="E10002FF" w:usb1="4000ACFF" w:usb2="00000009" w:usb3="00000000" w:csb0="0000019F" w:csb1="00000000"/>
+    <w:sig w:usb0="00000003" w:usb1="00000000" w:usb2="00000000" w:usb3="00000000" w:csb0="00000001" w:csb1="00000000"/>
   </w:font>
   <w:font w:name="Calibri Light">
     <w:panose1 w:val="020F0302020204030204"/>
     <w:charset w:val="00"/>
     <w:family w:val="auto"/>
     <w:pitch w:val="variable"/>
-    <w:sig w:usb0="A00002EF" w:usb1="4000207B" w:usb2="00000000" w:usb3="00000000" w:csb0="0000009F" w:csb1="00000000"/>
+    <w:sig w:usb0="00000003" w:usb1="00000000" w:usb2="00000000" w:usb3="00000000" w:csb0="00000001" w:csb1="00000000"/>
   </w:font>
   <w:font w:name="ＭＳ ゴシック">
     <w:panose1 w:val="00000000000000000000"/>
@@ -4799,6 +4798,13 @@
     <w:pitch w:val="variable"/>
     <w:sig w:usb0="E1000AEF" w:usb1="5000A1FF" w:usb2="00000000" w:usb3="00000000" w:csb0="000001BF" w:csb1="00000000"/>
   </w:font>
+  <w:font w:name="Arial">
+    <w:panose1 w:val="020B0604020202020204"/>
+    <w:charset w:val="00"/>
+    <w:family w:val="auto"/>
+    <w:pitch w:val="variable"/>
+    <w:sig w:usb0="00000003" w:usb1="00000000" w:usb2="00000000" w:usb3="00000000" w:csb0="00000001" w:csb1="00000000"/>
+  </w:font>
   <w:font w:name="ＭＳ 明朝">
     <w:panose1 w:val="00000000000000000000"/>
     <w:charset w:val="80"/>
@@ -4807,19 +4813,12 @@
     <w:pitch w:val="fixed"/>
     <w:sig w:usb0="00000001" w:usb1="08070000" w:usb2="00000010" w:usb3="00000000" w:csb0="00020000" w:csb1="00000000"/>
   </w:font>
-  <w:font w:name="Arial">
-    <w:panose1 w:val="020B0604020202020204"/>
-    <w:charset w:val="00"/>
-    <w:family w:val="auto"/>
-    <w:pitch w:val="variable"/>
-    <w:sig w:usb0="E0002AFF" w:usb1="C0007843" w:usb2="00000009" w:usb3="00000000" w:csb0="000001FF" w:csb1="00000000"/>
-  </w:font>
   <w:font w:name="Cambria">
     <w:panose1 w:val="02040503050406030204"/>
     <w:charset w:val="00"/>
     <w:family w:val="auto"/>
     <w:pitch w:val="variable"/>
-    <w:sig w:usb0="E00002FF" w:usb1="400004FF" w:usb2="00000000" w:usb3="00000000" w:csb0="0000019F" w:csb1="00000000"/>
+    <w:sig w:usb0="00000003" w:usb1="00000000" w:usb2="00000000" w:usb3="00000000" w:csb0="00000001" w:csb1="00000000"/>
   </w:font>
 </w:fonts>
 </file>
@@ -5580,7 +5579,7 @@
   <a:extraClrSchemeLst/>
   <a:extLst>
     <a:ext uri="{05A4C25C-085E-4340-85A3-A5531E510DB2}">
-      <thm15:themeFamily xmlns:thm15="http://schemas.microsoft.com/office/thememl/2012/main" xmlns="" name="Office Theme" id="{62F939B6-93AF-4DB8-9C6B-D6C7DFDC589F}" vid="{4A3C46E8-61CC-4603-A589-7422A47A8E4A}"/>
+      <thm15:themeFamily xmlns="" xmlns:thm15="http://schemas.microsoft.com/office/thememl/2012/main" name="Office Theme" id="{62F939B6-93AF-4DB8-9C6B-D6C7DFDC589F}" vid="{4A3C46E8-61CC-4603-A589-7422A47A8E4A}"/>
     </a:ext>
   </a:extLst>
 </a:theme>
